--- a/HTTM4_ConvertIntToBit/23880051_Nguyễn Thị Thảo Nguyên.docx
+++ b/HTTM4_ConvertIntToBit/23880051_Nguyễn Thị Thảo Nguyên.docx
@@ -6,7 +6,7 @@
       <w:pPr>
         <w:shd w:val="clear"/>
         <w:rPr>
-          <w:rFonts w:hint="default" w:ascii="Calibri (Body)" w:hAnsi="Calibri (Body)" w:cs="Calibri (Body)"/>
+          <w:rFonts w:hint="default" w:ascii="Times New Roman" w:hAnsi="Times New Roman" w:cs="Times New Roman"/>
           <w:sz w:val="22"/>
           <w:szCs w:val="22"/>
           <w:shd w:val="clear" w:color="FFFFFF" w:fill="D9D9D9"/>
@@ -15,7 +15,7 @@
       </w:pPr>
       <w:r>
         <w:rPr>
-          <w:rFonts w:hint="default" w:ascii="Calibri (Body)" w:hAnsi="Calibri (Body)" w:cs="Calibri (Body)"/>
+          <w:rFonts w:hint="default" w:ascii="Times New Roman" w:hAnsi="Times New Roman" w:cs="Times New Roman"/>
           <w:b/>
           <w:bCs/>
           <w:sz w:val="22"/>
@@ -30,7 +30,7 @@
       <w:pPr>
         <w:shd w:val="clear"/>
         <w:rPr>
-          <w:rFonts w:hint="default" w:ascii="Calibri (Body)" w:hAnsi="Calibri (Body)" w:cs="Calibri (Body)"/>
+          <w:rFonts w:hint="default" w:ascii="Times New Roman" w:hAnsi="Times New Roman" w:cs="Times New Roman"/>
           <w:sz w:val="22"/>
           <w:szCs w:val="22"/>
           <w:lang w:val="en-US"/>
@@ -38,7 +38,7 @@
       </w:pPr>
       <w:r>
         <w:rPr>
-          <w:rFonts w:hint="default" w:ascii="Calibri (Body)" w:hAnsi="Calibri (Body)" w:cs="Calibri (Body)"/>
+          <w:rFonts w:hint="default" w:ascii="Times New Roman" w:hAnsi="Times New Roman" w:cs="Times New Roman"/>
           <w:sz w:val="22"/>
           <w:szCs w:val="22"/>
           <w:lang w:val="en-US"/>
@@ -50,7 +50,7 @@
       <w:tblPr>
         <w:tblStyle w:val="4"/>
         <w:tblW w:w="0" w:type="auto"/>
-        <w:tblInd w:w="0" w:type="dxa"/>
+        <w:tblInd w:w="382" w:type="dxa"/>
         <w:tblBorders>
           <w:top w:val="single" w:color="auto" w:sz="4" w:space="0"/>
           <w:left w:val="single" w:color="auto" w:sz="4" w:space="0"/>
@@ -68,9 +68,9 @@
         </w:tblCellMar>
       </w:tblPr>
       <w:tblGrid>
-        <w:gridCol w:w="749"/>
-        <w:gridCol w:w="3232"/>
-        <w:gridCol w:w="5589"/>
+        <w:gridCol w:w="608"/>
+        <w:gridCol w:w="3212"/>
+        <w:gridCol w:w="5166"/>
       </w:tblGrid>
       <w:tr>
         <w:tblPrEx>
@@ -82,10 +82,16 @@
             <w:insideH w:val="single" w:color="auto" w:sz="4" w:space="0"/>
             <w:insideV w:val="single" w:color="auto" w:sz="4" w:space="0"/>
           </w:tblBorders>
+          <w:tblCellMar>
+            <w:top w:w="0" w:type="dxa"/>
+            <w:left w:w="108" w:type="dxa"/>
+            <w:bottom w:w="0" w:type="dxa"/>
+            <w:right w:w="108" w:type="dxa"/>
+          </w:tblCellMar>
         </w:tblPrEx>
         <w:tc>
           <w:tcPr>
-            <w:tcW w:w="749" w:type="dxa"/>
+            <w:tcW w:w="532" w:type="dxa"/>
             <w:shd w:val="clear" w:color="auto" w:fill="E7E6E6" w:themeFill="background2"/>
             <w:vAlign w:val="center"/>
           </w:tcPr>
@@ -95,7 +101,7 @@
               <w:shd w:val="clear"/>
               <w:jc w:val="center"/>
               <w:rPr>
-                <w:rFonts w:hint="default" w:ascii="Calibri (Body)" w:hAnsi="Calibri (Body)" w:cs="Calibri (Body)"/>
+                <w:rFonts w:hint="default" w:ascii="Times New Roman" w:hAnsi="Times New Roman" w:cs="Times New Roman"/>
                 <w:sz w:val="22"/>
                 <w:szCs w:val="22"/>
                 <w:vertAlign w:val="baseline"/>
@@ -104,7 +110,7 @@
             </w:pPr>
             <w:r>
               <w:rPr>
-                <w:rFonts w:hint="default" w:ascii="Calibri (Body)" w:hAnsi="Calibri (Body)" w:cs="Calibri (Body)"/>
+                <w:rFonts w:hint="default" w:ascii="Times New Roman" w:hAnsi="Times New Roman" w:cs="Times New Roman"/>
                 <w:sz w:val="22"/>
                 <w:szCs w:val="22"/>
                 <w:vertAlign w:val="baseline"/>
@@ -116,7 +122,7 @@
         </w:tc>
         <w:tc>
           <w:tcPr>
-            <w:tcW w:w="3232" w:type="dxa"/>
+            <w:tcW w:w="3212" w:type="dxa"/>
             <w:shd w:val="clear" w:color="auto" w:fill="E7E6E6" w:themeFill="background2"/>
             <w:vAlign w:val="center"/>
           </w:tcPr>
@@ -126,7 +132,7 @@
               <w:shd w:val="clear"/>
               <w:jc w:val="center"/>
               <w:rPr>
-                <w:rFonts w:hint="default" w:ascii="Calibri (Body)" w:hAnsi="Calibri (Body)" w:cs="Calibri (Body)"/>
+                <w:rFonts w:hint="default" w:ascii="Times New Roman" w:hAnsi="Times New Roman" w:cs="Times New Roman"/>
                 <w:sz w:val="22"/>
                 <w:szCs w:val="22"/>
                 <w:vertAlign w:val="baseline"/>
@@ -135,7 +141,7 @@
             </w:pPr>
             <w:r>
               <w:rPr>
-                <w:rFonts w:hint="default" w:ascii="Calibri (Body)" w:hAnsi="Calibri (Body)" w:cs="Calibri (Body)"/>
+                <w:rFonts w:hint="default" w:ascii="Times New Roman" w:hAnsi="Times New Roman" w:cs="Times New Roman"/>
                 <w:sz w:val="22"/>
                 <w:szCs w:val="22"/>
                 <w:vertAlign w:val="baseline"/>
@@ -147,7 +153,7 @@
         </w:tc>
         <w:tc>
           <w:tcPr>
-            <w:tcW w:w="5589" w:type="dxa"/>
+            <w:tcW w:w="5166" w:type="dxa"/>
             <w:shd w:val="clear" w:color="auto" w:fill="E7E6E6" w:themeFill="background2"/>
             <w:vAlign w:val="center"/>
           </w:tcPr>
@@ -157,7 +163,7 @@
               <w:shd w:val="clear"/>
               <w:jc w:val="center"/>
               <w:rPr>
-                <w:rFonts w:hint="default" w:ascii="Calibri (Body)" w:hAnsi="Calibri (Body)" w:cs="Calibri (Body)"/>
+                <w:rFonts w:hint="default" w:ascii="Times New Roman" w:hAnsi="Times New Roman" w:cs="Times New Roman"/>
                 <w:sz w:val="22"/>
                 <w:szCs w:val="22"/>
                 <w:vertAlign w:val="baseline"/>
@@ -166,7 +172,7 @@
             </w:pPr>
             <w:r>
               <w:rPr>
-                <w:rFonts w:hint="default" w:ascii="Calibri (Body)" w:hAnsi="Calibri (Body)" w:cs="Calibri (Body)"/>
+                <w:rFonts w:hint="default" w:ascii="Times New Roman" w:hAnsi="Times New Roman" w:cs="Times New Roman"/>
                 <w:sz w:val="22"/>
                 <w:szCs w:val="22"/>
                 <w:vertAlign w:val="baseline"/>
@@ -196,7 +202,7 @@
         </w:tblPrEx>
         <w:tc>
           <w:tcPr>
-            <w:tcW w:w="749" w:type="dxa"/>
+            <w:tcW w:w="532" w:type="dxa"/>
           </w:tcPr>
           <w:p>
             <w:pPr>
@@ -218,7 +224,7 @@
               <w:jc w:val="both"/>
               <w:textAlignment w:val="auto"/>
               <w:rPr>
-                <w:rFonts w:hint="default" w:ascii="Calibri (Body)" w:hAnsi="Calibri (Body)" w:cs="Calibri (Body)"/>
+                <w:rFonts w:hint="default" w:ascii="Times New Roman" w:hAnsi="Times New Roman" w:cs="Times New Roman"/>
                 <w:sz w:val="20"/>
                 <w:szCs w:val="20"/>
                 <w:vertAlign w:val="baseline"/>
@@ -227,7 +233,7 @@
             </w:pPr>
             <w:r>
               <w:rPr>
-                <w:rFonts w:hint="default" w:ascii="Calibri (Body)" w:hAnsi="Calibri (Body)" w:cs="Calibri (Body)"/>
+                <w:rFonts w:hint="default" w:ascii="Times New Roman" w:hAnsi="Times New Roman" w:cs="Times New Roman"/>
                 <w:sz w:val="20"/>
                 <w:szCs w:val="20"/>
                 <w:vertAlign w:val="baseline"/>
@@ -239,7 +245,7 @@
         </w:tc>
         <w:tc>
           <w:tcPr>
-            <w:tcW w:w="3232" w:type="dxa"/>
+            <w:tcW w:w="3212" w:type="dxa"/>
           </w:tcPr>
           <w:p>
             <w:pPr>
@@ -261,7 +267,7 @@
               <w:jc w:val="both"/>
               <w:textAlignment w:val="auto"/>
               <w:rPr>
-                <w:rFonts w:hint="default" w:ascii="Calibri (Body)" w:hAnsi="Calibri (Body)" w:cs="Calibri (Body)"/>
+                <w:rFonts w:hint="default" w:ascii="Times New Roman" w:hAnsi="Times New Roman" w:cs="Times New Roman"/>
                 <w:sz w:val="20"/>
                 <w:szCs w:val="20"/>
                 <w:vertAlign w:val="baseline"/>
@@ -270,7 +276,7 @@
             </w:pPr>
             <w:r>
               <w:rPr>
-                <w:rFonts w:hint="default" w:ascii="Calibri (Body)" w:hAnsi="Calibri (Body)" w:cs="Calibri (Body)"/>
+                <w:rFonts w:hint="default" w:ascii="Times New Roman" w:hAnsi="Times New Roman" w:cs="Times New Roman"/>
                 <w:sz w:val="20"/>
                 <w:szCs w:val="20"/>
                 <w:vertAlign w:val="baseline"/>
@@ -282,7 +288,7 @@
         </w:tc>
         <w:tc>
           <w:tcPr>
-            <w:tcW w:w="5589" w:type="dxa"/>
+            <w:tcW w:w="5166" w:type="dxa"/>
           </w:tcPr>
           <w:p>
             <w:pPr>
@@ -304,7 +310,7 @@
               <w:jc w:val="both"/>
               <w:textAlignment w:val="auto"/>
               <w:rPr>
-                <w:rFonts w:hint="default" w:ascii="Calibri (Body)" w:hAnsi="Calibri (Body)" w:cs="Calibri (Body)"/>
+                <w:rFonts w:hint="default" w:ascii="Times New Roman" w:hAnsi="Times New Roman" w:cs="Times New Roman"/>
                 <w:sz w:val="20"/>
                 <w:szCs w:val="20"/>
                 <w:vertAlign w:val="baseline"/>
@@ -313,7 +319,7 @@
             </w:pPr>
             <w:r>
               <w:rPr>
-                <w:rFonts w:hint="default" w:ascii="Calibri (Body)" w:hAnsi="Calibri (Body)" w:cs="Calibri (Body)"/>
+                <w:rFonts w:hint="default" w:ascii="Times New Roman" w:hAnsi="Times New Roman" w:cs="Times New Roman"/>
                 <w:sz w:val="20"/>
                 <w:szCs w:val="20"/>
                 <w:vertAlign w:val="baseline"/>
@@ -342,7 +348,7 @@
               <w:jc w:val="both"/>
               <w:textAlignment w:val="auto"/>
               <w:rPr>
-                <w:rFonts w:hint="default" w:ascii="Calibri (Body)" w:hAnsi="Calibri (Body)" w:cs="Calibri (Body)"/>
+                <w:rFonts w:hint="default" w:ascii="Times New Roman" w:hAnsi="Times New Roman" w:cs="Times New Roman"/>
                 <w:sz w:val="20"/>
                 <w:szCs w:val="20"/>
                 <w:vertAlign w:val="baseline"/>
@@ -351,13 +357,23 @@
             </w:pPr>
             <w:r>
               <w:rPr>
-                <w:rFonts w:hint="default" w:ascii="Calibri (Body)" w:hAnsi="Calibri (Body)" w:cs="Calibri (Body)"/>
-                <w:sz w:val="20"/>
-                <w:szCs w:val="20"/>
-                <w:vertAlign w:val="baseline"/>
-                <w:lang w:val="en-US"/>
-              </w:rPr>
-              <w:t>- Có kiểm tra dữ liệu nhập đúng với hệ cơ số đã chọn</w:t>
+                <w:rFonts w:hint="default" w:ascii="Times New Roman" w:hAnsi="Times New Roman" w:cs="Times New Roman"/>
+                <w:sz w:val="20"/>
+                <w:szCs w:val="20"/>
+                <w:vertAlign w:val="baseline"/>
+                <w:lang w:val="en-US"/>
+              </w:rPr>
+              <w:t xml:space="preserve">- Có kiểm tra dữ liệu nhập đúng với </w:t>
+            </w:r>
+            <w:r>
+              <w:rPr>
+                <w:rFonts w:hint="default" w:ascii="Times New Roman" w:hAnsi="Times New Roman" w:cs="Times New Roman"/>
+                <w:sz w:val="20"/>
+                <w:szCs w:val="20"/>
+                <w:vertAlign w:val="baseline"/>
+                <w:lang w:val="vi-VN"/>
+              </w:rPr>
+              <w:t>kiểu dữ liệu yêu cầu</w:t>
             </w:r>
           </w:p>
         </w:tc>
@@ -381,7 +397,7 @@
         </w:tblPrEx>
         <w:tc>
           <w:tcPr>
-            <w:tcW w:w="749" w:type="dxa"/>
+            <w:tcW w:w="532" w:type="dxa"/>
           </w:tcPr>
           <w:p>
             <w:pPr>
@@ -403,7 +419,7 @@
               <w:jc w:val="both"/>
               <w:textAlignment w:val="auto"/>
               <w:rPr>
-                <w:rFonts w:hint="default" w:ascii="Calibri (Body)" w:hAnsi="Calibri (Body)" w:cs="Calibri (Body)"/>
+                <w:rFonts w:hint="default" w:ascii="Times New Roman" w:hAnsi="Times New Roman" w:cs="Times New Roman"/>
                 <w:sz w:val="20"/>
                 <w:szCs w:val="20"/>
                 <w:vertAlign w:val="baseline"/>
@@ -412,7 +428,7 @@
             </w:pPr>
             <w:r>
               <w:rPr>
-                <w:rFonts w:hint="default" w:ascii="Calibri (Body)" w:hAnsi="Calibri (Body)" w:cs="Calibri (Body)"/>
+                <w:rFonts w:hint="default" w:ascii="Times New Roman" w:hAnsi="Times New Roman" w:cs="Times New Roman"/>
                 <w:sz w:val="20"/>
                 <w:szCs w:val="20"/>
                 <w:vertAlign w:val="baseline"/>
@@ -424,7 +440,7 @@
         </w:tc>
         <w:tc>
           <w:tcPr>
-            <w:tcW w:w="3232" w:type="dxa"/>
+            <w:tcW w:w="3212" w:type="dxa"/>
           </w:tcPr>
           <w:p>
             <w:pPr>
@@ -446,7 +462,7 @@
               <w:jc w:val="both"/>
               <w:textAlignment w:val="auto"/>
               <w:rPr>
-                <w:rFonts w:hint="default" w:ascii="Calibri (Body)" w:hAnsi="Calibri (Body)" w:cs="Calibri (Body)"/>
+                <w:rFonts w:hint="default" w:ascii="Times New Roman" w:hAnsi="Times New Roman" w:cs="Times New Roman"/>
                 <w:sz w:val="20"/>
                 <w:szCs w:val="20"/>
                 <w:vertAlign w:val="baseline"/>
@@ -455,7 +471,7 @@
             </w:pPr>
             <w:r>
               <w:rPr>
-                <w:rFonts w:hint="default" w:ascii="Calibri (Body)" w:hAnsi="Calibri (Body)" w:cs="Calibri (Body)"/>
+                <w:rFonts w:hint="default" w:ascii="Times New Roman" w:hAnsi="Times New Roman" w:cs="Times New Roman"/>
                 <w:sz w:val="20"/>
                 <w:szCs w:val="20"/>
                 <w:vertAlign w:val="baseline"/>
@@ -467,7 +483,7 @@
         </w:tc>
         <w:tc>
           <w:tcPr>
-            <w:tcW w:w="5589" w:type="dxa"/>
+            <w:tcW w:w="5166" w:type="dxa"/>
           </w:tcPr>
           <w:p>
             <w:pPr>
@@ -489,7 +505,7 @@
               <w:jc w:val="both"/>
               <w:textAlignment w:val="auto"/>
               <w:rPr>
-                <w:rFonts w:hint="default" w:ascii="Calibri (Body)" w:hAnsi="Calibri (Body)" w:cs="Calibri (Body)"/>
+                <w:rFonts w:hint="default" w:ascii="Times New Roman" w:hAnsi="Times New Roman" w:cs="Times New Roman"/>
                 <w:sz w:val="20"/>
                 <w:szCs w:val="20"/>
                 <w:vertAlign w:val="baseline"/>
@@ -498,7 +514,7 @@
             </w:pPr>
             <w:r>
               <w:rPr>
-                <w:rFonts w:hint="default" w:ascii="Calibri (Body)" w:hAnsi="Calibri (Body)" w:cs="Calibri (Body)"/>
+                <w:rFonts w:hint="default" w:ascii="Times New Roman" w:hAnsi="Times New Roman" w:cs="Times New Roman"/>
                 <w:sz w:val="20"/>
                 <w:szCs w:val="20"/>
                 <w:vertAlign w:val="baseline"/>
@@ -527,22 +543,219 @@
               <w:jc w:val="both"/>
               <w:textAlignment w:val="auto"/>
               <w:rPr>
-                <w:rFonts w:hint="default" w:ascii="Calibri (Body)" w:hAnsi="Calibri (Body)" w:cs="Calibri (Body)"/>
-                <w:sz w:val="20"/>
-                <w:szCs w:val="20"/>
-                <w:vertAlign w:val="baseline"/>
-                <w:lang w:val="en-US"/>
+                <w:rFonts w:hint="default" w:ascii="Times New Roman" w:hAnsi="Times New Roman" w:cs="Times New Roman"/>
+                <w:sz w:val="20"/>
+                <w:szCs w:val="20"/>
+                <w:vertAlign w:val="baseline"/>
+                <w:lang w:val="vi-VN"/>
               </w:rPr>
             </w:pPr>
             <w:r>
               <w:rPr>
-                <w:rFonts w:hint="default" w:ascii="Calibri (Body)" w:hAnsi="Calibri (Body)" w:cs="Calibri (Body)"/>
-                <w:sz w:val="20"/>
-                <w:szCs w:val="20"/>
-                <w:vertAlign w:val="baseline"/>
-                <w:lang w:val="en-US"/>
-              </w:rPr>
-              <w:t>- Có kiểm tra dữ liệu nhập đúng với hệ cơ số đã chọn</w:t>
+                <w:rFonts w:hint="default" w:ascii="Times New Roman" w:hAnsi="Times New Roman" w:cs="Times New Roman"/>
+                <w:sz w:val="20"/>
+                <w:szCs w:val="20"/>
+                <w:vertAlign w:val="baseline"/>
+                <w:lang w:val="vi-VN"/>
+              </w:rPr>
+              <w:t>- Cho phép nhập và biểu diễn mảng ra màn hình.</w:t>
+            </w:r>
+            <w:bookmarkStart w:id="0" w:name="_GoBack"/>
+            <w:bookmarkEnd w:id="0"/>
+          </w:p>
+          <w:p>
+            <w:pPr>
+              <w:keepNext w:val="0"/>
+              <w:keepLines w:val="0"/>
+              <w:pageBreakBefore w:val="0"/>
+              <w:widowControl w:val="0"/>
+              <w:shd w:val="clear"/>
+              <w:kinsoku/>
+              <w:wordWrap/>
+              <w:overflowPunct/>
+              <w:topLinePunct w:val="0"/>
+              <w:autoSpaceDE/>
+              <w:autoSpaceDN/>
+              <w:bidi w:val="0"/>
+              <w:adjustRightInd/>
+              <w:snapToGrid/>
+              <w:spacing w:after="181" w:afterLines="50"/>
+              <w:jc w:val="both"/>
+              <w:textAlignment w:val="auto"/>
+              <w:rPr>
+                <w:rFonts w:hint="default" w:ascii="Times New Roman" w:hAnsi="Times New Roman" w:cs="Times New Roman"/>
+                <w:sz w:val="20"/>
+                <w:szCs w:val="20"/>
+                <w:vertAlign w:val="baseline"/>
+                <w:lang w:val="vi-VN"/>
+              </w:rPr>
+            </w:pPr>
+            <w:r>
+              <w:rPr>
+                <w:rFonts w:hint="default" w:ascii="Times New Roman" w:hAnsi="Times New Roman" w:cs="Times New Roman"/>
+                <w:sz w:val="20"/>
+                <w:szCs w:val="20"/>
+                <w:vertAlign w:val="baseline"/>
+                <w:lang w:val="en-US"/>
+              </w:rPr>
+              <w:t xml:space="preserve">- Có kiểm tra dữ liệu nhập đúng với </w:t>
+            </w:r>
+            <w:r>
+              <w:rPr>
+                <w:rFonts w:hint="default" w:ascii="Times New Roman" w:hAnsi="Times New Roman" w:cs="Times New Roman"/>
+                <w:sz w:val="20"/>
+                <w:szCs w:val="20"/>
+                <w:vertAlign w:val="baseline"/>
+                <w:lang w:val="vi-VN"/>
+              </w:rPr>
+              <w:t>kiểu dữ liệu yêu cầu</w:t>
+            </w:r>
+          </w:p>
+        </w:tc>
+      </w:tr>
+      <w:tr>
+        <w:tblPrEx>
+          <w:tblBorders>
+            <w:top w:val="single" w:color="auto" w:sz="4" w:space="0"/>
+            <w:left w:val="single" w:color="auto" w:sz="4" w:space="0"/>
+            <w:bottom w:val="single" w:color="auto" w:sz="4" w:space="0"/>
+            <w:right w:val="single" w:color="auto" w:sz="4" w:space="0"/>
+            <w:insideH w:val="single" w:color="auto" w:sz="4" w:space="0"/>
+            <w:insideV w:val="single" w:color="auto" w:sz="4" w:space="0"/>
+          </w:tblBorders>
+          <w:tblCellMar>
+            <w:top w:w="0" w:type="dxa"/>
+            <w:left w:w="108" w:type="dxa"/>
+            <w:bottom w:w="0" w:type="dxa"/>
+            <w:right w:w="108" w:type="dxa"/>
+          </w:tblCellMar>
+        </w:tblPrEx>
+        <w:tc>
+          <w:tcPr>
+            <w:tcW w:w="532" w:type="dxa"/>
+          </w:tcPr>
+          <w:p>
+            <w:pPr>
+              <w:keepNext w:val="0"/>
+              <w:keepLines w:val="0"/>
+              <w:pageBreakBefore w:val="0"/>
+              <w:widowControl w:val="0"/>
+              <w:shd w:val="clear"/>
+              <w:kinsoku/>
+              <w:wordWrap/>
+              <w:overflowPunct/>
+              <w:topLinePunct w:val="0"/>
+              <w:autoSpaceDE/>
+              <w:autoSpaceDN/>
+              <w:bidi w:val="0"/>
+              <w:adjustRightInd/>
+              <w:snapToGrid/>
+              <w:spacing w:after="181" w:afterLines="50"/>
+              <w:jc w:val="both"/>
+              <w:textAlignment w:val="auto"/>
+              <w:rPr>
+                <w:rFonts w:hint="default" w:ascii="Times New Roman" w:hAnsi="Times New Roman" w:cs="Times New Roman"/>
+                <w:sz w:val="20"/>
+                <w:szCs w:val="20"/>
+                <w:vertAlign w:val="baseline"/>
+                <w:lang w:val="vi-VN"/>
+              </w:rPr>
+            </w:pPr>
+            <w:r>
+              <w:rPr>
+                <w:rFonts w:hint="default" w:ascii="Times New Roman" w:hAnsi="Times New Roman" w:cs="Times New Roman"/>
+                <w:sz w:val="20"/>
+                <w:szCs w:val="20"/>
+                <w:vertAlign w:val="baseline"/>
+                <w:lang w:val="vi-VN"/>
+              </w:rPr>
+              <w:t>3</w:t>
+            </w:r>
+          </w:p>
+        </w:tc>
+        <w:tc>
+          <w:tcPr>
+            <w:tcW w:w="3212" w:type="dxa"/>
+          </w:tcPr>
+          <w:p>
+            <w:pPr>
+              <w:keepNext w:val="0"/>
+              <w:keepLines w:val="0"/>
+              <w:pageBreakBefore w:val="0"/>
+              <w:widowControl w:val="0"/>
+              <w:shd w:val="clear"/>
+              <w:kinsoku/>
+              <w:wordWrap/>
+              <w:overflowPunct/>
+              <w:topLinePunct w:val="0"/>
+              <w:autoSpaceDE/>
+              <w:autoSpaceDN/>
+              <w:bidi w:val="0"/>
+              <w:adjustRightInd/>
+              <w:snapToGrid/>
+              <w:spacing w:after="181" w:afterLines="50"/>
+              <w:jc w:val="both"/>
+              <w:textAlignment w:val="auto"/>
+              <w:rPr>
+                <w:rFonts w:hint="default" w:ascii="Times New Roman" w:hAnsi="Times New Roman" w:cs="Times New Roman"/>
+                <w:sz w:val="20"/>
+                <w:szCs w:val="20"/>
+                <w:vertAlign w:val="baseline"/>
+                <w:lang w:val="vi-VN"/>
+              </w:rPr>
+            </w:pPr>
+            <w:r>
+              <w:rPr>
+                <w:rFonts w:hint="default" w:ascii="Times New Roman" w:hAnsi="Times New Roman" w:cs="Times New Roman"/>
+                <w:sz w:val="20"/>
+                <w:szCs w:val="20"/>
+                <w:vertAlign w:val="baseline"/>
+                <w:lang w:val="vi-VN"/>
+              </w:rPr>
+              <w:t>Chức năng bổ sung</w:t>
+            </w:r>
+          </w:p>
+        </w:tc>
+        <w:tc>
+          <w:tcPr>
+            <w:tcW w:w="5166" w:type="dxa"/>
+          </w:tcPr>
+          <w:p>
+            <w:pPr>
+              <w:keepNext w:val="0"/>
+              <w:keepLines w:val="0"/>
+              <w:pageBreakBefore w:val="0"/>
+              <w:widowControl w:val="0"/>
+              <w:shd w:val="clear"/>
+              <w:kinsoku/>
+              <w:wordWrap/>
+              <w:overflowPunct/>
+              <w:topLinePunct w:val="0"/>
+              <w:autoSpaceDE/>
+              <w:autoSpaceDN/>
+              <w:bidi w:val="0"/>
+              <w:adjustRightInd/>
+              <w:snapToGrid/>
+              <w:spacing w:after="181" w:afterLines="50"/>
+              <w:jc w:val="both"/>
+              <w:textAlignment w:val="auto"/>
+              <w:rPr>
+                <w:rFonts w:hint="default" w:ascii="Times New Roman" w:hAnsi="Times New Roman" w:cs="Times New Roman"/>
+                <w:sz w:val="20"/>
+                <w:szCs w:val="20"/>
+                <w:vertAlign w:val="baseline"/>
+                <w:lang w:val="vi-VN"/>
+              </w:rPr>
+            </w:pPr>
+            <w:r>
+              <w:rPr>
+                <w:rFonts w:hint="default" w:ascii="Times New Roman" w:hAnsi="Times New Roman" w:cs="Times New Roman"/>
+                <w:sz w:val="20"/>
+                <w:szCs w:val="20"/>
+                <w:vertAlign w:val="baseline"/>
+                <w:lang w:val="vi-VN"/>
+              </w:rPr>
+              <w:t>- Có hiển thị Menu để chọn thực hiện 1 trong 2 chức năng trên.</w:t>
             </w:r>
           </w:p>
         </w:tc>
@@ -552,7 +765,7 @@
       <w:pPr>
         <w:shd w:val="clear"/>
         <w:rPr>
-          <w:rFonts w:hint="default" w:ascii="Calibri (Body)" w:hAnsi="Calibri (Body)" w:eastAsia="Roboto" w:cs="Calibri (Body)"/>
+          <w:rFonts w:hint="default" w:ascii="Times New Roman" w:hAnsi="Times New Roman" w:eastAsia="Roboto" w:cs="Times New Roman"/>
           <w:i w:val="0"/>
           <w:iCs w:val="0"/>
           <w:caps w:val="0"/>
@@ -563,14 +776,12 @@
           <w:shd w:val="clear" w:fill="F8F9FA"/>
         </w:rPr>
       </w:pPr>
-      <w:bookmarkStart w:id="0" w:name="_GoBack"/>
-      <w:bookmarkEnd w:id="0"/>
     </w:p>
     <w:p>
       <w:pPr>
         <w:shd w:val="clear"/>
         <w:rPr>
-          <w:rFonts w:hint="default" w:ascii="Calibri (Body)" w:hAnsi="Calibri (Body)" w:eastAsia="Roboto" w:cs="Calibri (Body)"/>
+          <w:rFonts w:hint="default" w:ascii="Times New Roman" w:hAnsi="Times New Roman" w:eastAsia="Roboto" w:cs="Times New Roman"/>
           <w:i w:val="0"/>
           <w:iCs w:val="0"/>
           <w:caps w:val="0"/>
@@ -584,7 +795,7 @@
       </w:pPr>
       <w:r>
         <w:rPr>
-          <w:rFonts w:hint="default" w:ascii="Calibri (Body)" w:hAnsi="Calibri (Body)" w:eastAsia="Roboto" w:cs="Calibri (Body)"/>
+          <w:rFonts w:hint="default" w:ascii="Times New Roman" w:hAnsi="Times New Roman" w:eastAsia="Roboto" w:cs="Times New Roman"/>
           <w:i w:val="0"/>
           <w:iCs w:val="0"/>
           <w:caps w:val="0"/>
@@ -599,7 +810,7 @@
       </w:r>
       <w:r>
         <w:rPr>
-          <w:rFonts w:hint="default" w:ascii="Calibri (Body)" w:hAnsi="Calibri (Body)" w:eastAsia="Roboto" w:cs="Calibri (Body)"/>
+          <w:rFonts w:hint="default" w:ascii="Times New Roman" w:hAnsi="Times New Roman" w:eastAsia="Roboto" w:cs="Times New Roman"/>
           <w:b/>
           <w:bCs/>
           <w:i w:val="0"/>
@@ -619,7 +830,7 @@
       <w:pPr>
         <w:shd w:val="clear"/>
         <w:rPr>
-          <w:rFonts w:hint="default" w:ascii="Calibri (Body)" w:hAnsi="Calibri (Body)" w:cs="Calibri (Body)"/>
+          <w:rFonts w:hint="default" w:ascii="Times New Roman" w:hAnsi="Times New Roman" w:cs="Times New Roman"/>
           <w:b/>
           <w:bCs/>
           <w:sz w:val="22"/>
@@ -632,7 +843,7 @@
       <w:pPr>
         <w:shd w:val="clear"/>
         <w:rPr>
-          <w:rFonts w:hint="default" w:ascii="Calibri (Body)" w:hAnsi="Calibri (Body)" w:cs="Calibri (Body)"/>
+          <w:rFonts w:hint="default" w:ascii="Times New Roman" w:hAnsi="Times New Roman" w:cs="Times New Roman"/>
           <w:b/>
           <w:bCs/>
           <w:sz w:val="22"/>
@@ -642,7 +853,7 @@
       </w:pPr>
       <w:r>
         <w:rPr>
-          <w:rFonts w:hint="default" w:ascii="Calibri (Body)" w:hAnsi="Calibri (Body)" w:cs="Calibri (Body)"/>
+          <w:rFonts w:hint="default" w:ascii="Times New Roman" w:hAnsi="Times New Roman" w:cs="Times New Roman"/>
           <w:b/>
           <w:bCs/>
           <w:sz w:val="22"/>
@@ -651,19 +862,6 @@
         </w:rPr>
         <w:t>Phần 2: KẾT QUẢ LÀM BÀI</w:t>
       </w:r>
-    </w:p>
-    <w:p>
-      <w:pPr>
-        <w:shd w:val="clear"/>
-        <w:rPr>
-          <w:rFonts w:hint="default" w:ascii="Calibri (Body)" w:hAnsi="Calibri (Body)" w:cs="Calibri (Body)"/>
-          <w:b/>
-          <w:bCs/>
-          <w:sz w:val="22"/>
-          <w:szCs w:val="22"/>
-          <w:lang w:val="en-US"/>
-        </w:rPr>
-      </w:pPr>
     </w:p>
     <w:p>
       <w:pPr>
@@ -673,7 +871,7 @@
         </w:numPr>
         <w:shd w:val="clear"/>
         <w:rPr>
-          <w:rFonts w:hint="default" w:ascii="Calibri (Body)" w:hAnsi="Calibri (Body)" w:cs="Calibri (Body)"/>
+          <w:rFonts w:hint="default" w:ascii="Times New Roman" w:hAnsi="Times New Roman" w:cs="Times New Roman"/>
           <w:sz w:val="22"/>
           <w:szCs w:val="22"/>
           <w:shd w:val="clear" w:color="auto" w:fill="auto"/>
@@ -682,7 +880,7 @@
       </w:pPr>
       <w:r>
         <w:rPr>
-          <w:rFonts w:hint="default" w:ascii="Calibri (Body)" w:hAnsi="Calibri (Body)" w:cs="Calibri (Body)"/>
+          <w:rFonts w:hint="default" w:ascii="Times New Roman" w:hAnsi="Times New Roman" w:cs="Times New Roman"/>
           <w:sz w:val="20"/>
           <w:szCs w:val="20"/>
           <w:vertAlign w:val="baseline"/>
@@ -699,7 +897,7 @@
         </w:numPr>
         <w:shd w:val="clear"/>
         <w:rPr>
-          <w:rFonts w:hint="default" w:ascii="Calibri (Body)" w:hAnsi="Calibri (Body)" w:cs="Calibri (Body)"/>
+          <w:rFonts w:hint="default" w:ascii="Times New Roman" w:hAnsi="Times New Roman" w:cs="Times New Roman"/>
           <w:sz w:val="22"/>
           <w:szCs w:val="22"/>
           <w:shd w:val="clear" w:color="auto" w:fill="auto"/>
@@ -714,19 +912,67 @@
           <w:numId w:val="0"/>
         </w:numPr>
         <w:shd w:val="clear"/>
-        <w:rPr>
-          <w:rFonts w:hint="default" w:ascii="Calibri (Body)" w:hAnsi="Calibri (Body)" w:cs="Calibri (Body)"/>
+        <w:jc w:val="center"/>
+        <w:rPr>
+          <w:rFonts w:hint="default" w:ascii="Times New Roman" w:hAnsi="Times New Roman" w:cs="Times New Roman"/>
           <w:sz w:val="22"/>
           <w:szCs w:val="22"/>
           <w:shd w:val="clear" w:color="auto" w:fill="auto"/>
           <w:lang w:val="en-US"/>
         </w:rPr>
       </w:pPr>
+      <w:r>
+        <w:rPr>
+          <w:rFonts w:hint="default" w:ascii="Times New Roman" w:hAnsi="Times New Roman" w:cs="Times New Roman"/>
+        </w:rPr>
+        <w:drawing>
+          <wp:inline distT="0" distB="0" distL="114300" distR="114300">
+            <wp:extent cx="5659755" cy="2966720"/>
+            <wp:effectExtent l="0" t="0" r="4445" b="5080"/>
+            <wp:docPr id="1" name="Picture 1"/>
+            <wp:cNvGraphicFramePr>
+              <a:graphicFrameLocks xmlns:a="http://schemas.openxmlformats.org/drawingml/2006/main" noChangeAspect="1"/>
+            </wp:cNvGraphicFramePr>
+            <a:graphic xmlns:a="http://schemas.openxmlformats.org/drawingml/2006/main">
+              <a:graphicData uri="http://schemas.openxmlformats.org/drawingml/2006/picture">
+                <pic:pic xmlns:pic="http://schemas.openxmlformats.org/drawingml/2006/picture">
+                  <pic:nvPicPr>
+                    <pic:cNvPr id="1" name="Picture 1"/>
+                    <pic:cNvPicPr>
+                      <a:picLocks noChangeAspect="1"/>
+                    </pic:cNvPicPr>
+                  </pic:nvPicPr>
+                  <pic:blipFill>
+                    <a:blip r:embed="rId4"/>
+                    <a:stretch>
+                      <a:fillRect/>
+                    </a:stretch>
+                  </pic:blipFill>
+                  <pic:spPr>
+                    <a:xfrm>
+                      <a:off x="0" y="0"/>
+                      <a:ext cx="5659755" cy="2966720"/>
+                    </a:xfrm>
+                    <a:prstGeom prst="rect">
+                      <a:avLst/>
+                    </a:prstGeom>
+                    <a:noFill/>
+                    <a:ln>
+                      <a:noFill/>
+                    </a:ln>
+                  </pic:spPr>
+                </pic:pic>
+              </a:graphicData>
+            </a:graphic>
+          </wp:inline>
+        </w:drawing>
+      </w:r>
     </w:p>
     <w:p>
       <w:pPr>
-        <w:rPr>
-          <w:rFonts w:hint="default" w:ascii="Calibri (Body)" w:hAnsi="Calibri (Body)" w:cs="Calibri (Body)"/>
+        <w:jc w:val="center"/>
+        <w:rPr>
+          <w:rFonts w:hint="default" w:ascii="Times New Roman" w:hAnsi="Times New Roman" w:cs="Times New Roman"/>
           <w:sz w:val="22"/>
           <w:szCs w:val="22"/>
           <w:shd w:val="clear" w:color="auto" w:fill="auto"/>
@@ -735,24 +981,72 @@
       </w:pPr>
       <w:r>
         <w:rPr>
-          <w:rFonts w:hint="default" w:ascii="Calibri (Body)" w:hAnsi="Calibri (Body)" w:cs="Calibri (Body)"/>
+          <w:rFonts w:hint="default" w:ascii="Times New Roman" w:hAnsi="Times New Roman" w:cs="Times New Roman"/>
+        </w:rPr>
+        <w:drawing>
+          <wp:inline distT="0" distB="0" distL="114300" distR="114300">
+            <wp:extent cx="5655945" cy="2971800"/>
+            <wp:effectExtent l="0" t="0" r="8255" b="0"/>
+            <wp:docPr id="2" name="Picture 2"/>
+            <wp:cNvGraphicFramePr>
+              <a:graphicFrameLocks xmlns:a="http://schemas.openxmlformats.org/drawingml/2006/main" noChangeAspect="1"/>
+            </wp:cNvGraphicFramePr>
+            <a:graphic xmlns:a="http://schemas.openxmlformats.org/drawingml/2006/main">
+              <a:graphicData uri="http://schemas.openxmlformats.org/drawingml/2006/picture">
+                <pic:pic xmlns:pic="http://schemas.openxmlformats.org/drawingml/2006/picture">
+                  <pic:nvPicPr>
+                    <pic:cNvPr id="2" name="Picture 2"/>
+                    <pic:cNvPicPr>
+                      <a:picLocks noChangeAspect="1"/>
+                    </pic:cNvPicPr>
+                  </pic:nvPicPr>
+                  <pic:blipFill>
+                    <a:blip r:embed="rId5"/>
+                    <a:stretch>
+                      <a:fillRect/>
+                    </a:stretch>
+                  </pic:blipFill>
+                  <pic:spPr>
+                    <a:xfrm>
+                      <a:off x="0" y="0"/>
+                      <a:ext cx="5655945" cy="2971800"/>
+                    </a:xfrm>
+                    <a:prstGeom prst="rect">
+                      <a:avLst/>
+                    </a:prstGeom>
+                    <a:noFill/>
+                    <a:ln>
+                      <a:noFill/>
+                    </a:ln>
+                  </pic:spPr>
+                </pic:pic>
+              </a:graphicData>
+            </a:graphic>
+          </wp:inline>
+        </w:drawing>
+      </w:r>
+    </w:p>
+    <w:p>
+      <w:pPr>
+        <w:rPr>
+          <w:rFonts w:hint="default" w:ascii="Times New Roman" w:hAnsi="Times New Roman" w:cs="Times New Roman"/>
           <w:sz w:val="22"/>
           <w:szCs w:val="22"/>
           <w:shd w:val="clear" w:color="auto" w:fill="auto"/>
           <w:lang w:val="en-US"/>
         </w:rPr>
-        <w:br w:type="page"/>
-      </w:r>
+      </w:pPr>
     </w:p>
     <w:p>
       <w:pPr>
         <w:numPr>
           <w:ilvl w:val="0"/>
-          <w:numId w:val="2"/>
+          <w:numId w:val="1"/>
         </w:numPr>
         <w:shd w:val="clear"/>
-        <w:rPr>
-          <w:rFonts w:hint="default" w:ascii="Calibri (Body)" w:hAnsi="Calibri (Body)" w:cs="Calibri (Body)"/>
+        <w:ind w:left="0" w:leftChars="0" w:firstLine="0" w:firstLineChars="0"/>
+        <w:rPr>
+          <w:rFonts w:hint="default" w:ascii="Times New Roman" w:hAnsi="Times New Roman" w:cs="Times New Roman"/>
           <w:sz w:val="22"/>
           <w:szCs w:val="22"/>
           <w:shd w:val="clear" w:color="auto" w:fill="auto"/>
@@ -761,7 +1055,7 @@
       </w:pPr>
       <w:r>
         <w:rPr>
-          <w:rFonts w:hint="default" w:ascii="Calibri (Body)" w:hAnsi="Calibri (Body)" w:cs="Calibri (Body)"/>
+          <w:rFonts w:hint="default" w:ascii="Times New Roman" w:hAnsi="Times New Roman" w:cs="Times New Roman"/>
           <w:sz w:val="20"/>
           <w:szCs w:val="20"/>
           <w:vertAlign w:val="baseline"/>
@@ -778,7 +1072,7 @@
         </w:numPr>
         <w:shd w:val="clear"/>
         <w:rPr>
-          <w:rFonts w:hint="default" w:ascii="Calibri (Body)" w:hAnsi="Calibri (Body)" w:cs="Calibri (Body)"/>
+          <w:rFonts w:hint="default" w:ascii="Times New Roman" w:hAnsi="Times New Roman" w:cs="Times New Roman"/>
           <w:sz w:val="22"/>
           <w:szCs w:val="22"/>
           <w:shd w:val="clear" w:color="auto" w:fill="auto"/>
@@ -794,13 +1088,230 @@
         </w:numPr>
         <w:shd w:val="clear"/>
         <w:rPr>
-          <w:rFonts w:hint="default" w:ascii="Calibri (Body)" w:hAnsi="Calibri (Body)" w:cs="Calibri (Body)"/>
-          <w:sz w:val="22"/>
-          <w:szCs w:val="22"/>
-          <w:shd w:val="clear" w:color="auto" w:fill="auto"/>
+          <w:rFonts w:hint="default" w:ascii="Times New Roman" w:hAnsi="Times New Roman" w:cs="Times New Roman"/>
+        </w:rPr>
+      </w:pPr>
+      <w:r>
+        <w:rPr>
+          <w:rFonts w:hint="default" w:ascii="Times New Roman" w:hAnsi="Times New Roman" w:cs="Times New Roman"/>
+        </w:rPr>
+        <w:drawing>
+          <wp:inline distT="0" distB="0" distL="114300" distR="114300">
+            <wp:extent cx="5998210" cy="3152140"/>
+            <wp:effectExtent l="0" t="0" r="8890" b="10160"/>
+            <wp:docPr id="3" name="Picture 3"/>
+            <wp:cNvGraphicFramePr>
+              <a:graphicFrameLocks xmlns:a="http://schemas.openxmlformats.org/drawingml/2006/main" noChangeAspect="1"/>
+            </wp:cNvGraphicFramePr>
+            <a:graphic xmlns:a="http://schemas.openxmlformats.org/drawingml/2006/main">
+              <a:graphicData uri="http://schemas.openxmlformats.org/drawingml/2006/picture">
+                <pic:pic xmlns:pic="http://schemas.openxmlformats.org/drawingml/2006/picture">
+                  <pic:nvPicPr>
+                    <pic:cNvPr id="3" name="Picture 3"/>
+                    <pic:cNvPicPr>
+                      <a:picLocks noChangeAspect="1"/>
+                    </pic:cNvPicPr>
+                  </pic:nvPicPr>
+                  <pic:blipFill>
+                    <a:blip r:embed="rId6"/>
+                    <a:stretch>
+                      <a:fillRect/>
+                    </a:stretch>
+                  </pic:blipFill>
+                  <pic:spPr>
+                    <a:xfrm>
+                      <a:off x="0" y="0"/>
+                      <a:ext cx="5998210" cy="3152140"/>
+                    </a:xfrm>
+                    <a:prstGeom prst="rect">
+                      <a:avLst/>
+                    </a:prstGeom>
+                    <a:noFill/>
+                    <a:ln>
+                      <a:noFill/>
+                    </a:ln>
+                  </pic:spPr>
+                </pic:pic>
+              </a:graphicData>
+            </a:graphic>
+          </wp:inline>
+        </w:drawing>
+      </w:r>
+    </w:p>
+    <w:p>
+      <w:pPr>
+        <w:numPr>
+          <w:ilvl w:val="0"/>
+          <w:numId w:val="0"/>
+        </w:numPr>
+        <w:shd w:val="clear"/>
+        <w:rPr>
+          <w:rFonts w:hint="default" w:ascii="Times New Roman" w:hAnsi="Times New Roman" w:cs="Times New Roman"/>
+        </w:rPr>
+      </w:pPr>
+      <w:r>
+        <w:rPr>
+          <w:rFonts w:hint="default" w:ascii="Times New Roman" w:hAnsi="Times New Roman" w:cs="Times New Roman"/>
+        </w:rPr>
+        <w:drawing>
+          <wp:inline distT="0" distB="0" distL="114300" distR="114300">
+            <wp:extent cx="5998210" cy="3140075"/>
+            <wp:effectExtent l="0" t="0" r="8890" b="9525"/>
+            <wp:docPr id="4" name="Picture 4"/>
+            <wp:cNvGraphicFramePr>
+              <a:graphicFrameLocks xmlns:a="http://schemas.openxmlformats.org/drawingml/2006/main" noChangeAspect="1"/>
+            </wp:cNvGraphicFramePr>
+            <a:graphic xmlns:a="http://schemas.openxmlformats.org/drawingml/2006/main">
+              <a:graphicData uri="http://schemas.openxmlformats.org/drawingml/2006/picture">
+                <pic:pic xmlns:pic="http://schemas.openxmlformats.org/drawingml/2006/picture">
+                  <pic:nvPicPr>
+                    <pic:cNvPr id="4" name="Picture 4"/>
+                    <pic:cNvPicPr>
+                      <a:picLocks noChangeAspect="1"/>
+                    </pic:cNvPicPr>
+                  </pic:nvPicPr>
+                  <pic:blipFill>
+                    <a:blip r:embed="rId7"/>
+                    <a:stretch>
+                      <a:fillRect/>
+                    </a:stretch>
+                  </pic:blipFill>
+                  <pic:spPr>
+                    <a:xfrm>
+                      <a:off x="0" y="0"/>
+                      <a:ext cx="5998210" cy="3140075"/>
+                    </a:xfrm>
+                    <a:prstGeom prst="rect">
+                      <a:avLst/>
+                    </a:prstGeom>
+                    <a:noFill/>
+                    <a:ln>
+                      <a:noFill/>
+                    </a:ln>
+                  </pic:spPr>
+                </pic:pic>
+              </a:graphicData>
+            </a:graphic>
+          </wp:inline>
+        </w:drawing>
+      </w:r>
+    </w:p>
+    <w:p>
+      <w:pPr>
+        <w:numPr>
+          <w:ilvl w:val="0"/>
+          <w:numId w:val="0"/>
+        </w:numPr>
+        <w:shd w:val="clear"/>
+        <w:rPr>
+          <w:rFonts w:hint="default" w:ascii="Times New Roman" w:hAnsi="Times New Roman" w:cs="Times New Roman"/>
+        </w:rPr>
+      </w:pPr>
+      <w:r>
+        <w:rPr>
+          <w:rFonts w:hint="default" w:ascii="Times New Roman" w:hAnsi="Times New Roman" w:cs="Times New Roman"/>
+        </w:rPr>
+        <w:drawing>
+          <wp:inline distT="0" distB="0" distL="114300" distR="114300">
+            <wp:extent cx="5998210" cy="3152140"/>
+            <wp:effectExtent l="0" t="0" r="8890" b="10160"/>
+            <wp:docPr id="5" name="Picture 5"/>
+            <wp:cNvGraphicFramePr>
+              <a:graphicFrameLocks xmlns:a="http://schemas.openxmlformats.org/drawingml/2006/main" noChangeAspect="1"/>
+            </wp:cNvGraphicFramePr>
+            <a:graphic xmlns:a="http://schemas.openxmlformats.org/drawingml/2006/main">
+              <a:graphicData uri="http://schemas.openxmlformats.org/drawingml/2006/picture">
+                <pic:pic xmlns:pic="http://schemas.openxmlformats.org/drawingml/2006/picture">
+                  <pic:nvPicPr>
+                    <pic:cNvPr id="5" name="Picture 5"/>
+                    <pic:cNvPicPr>
+                      <a:picLocks noChangeAspect="1"/>
+                    </pic:cNvPicPr>
+                  </pic:nvPicPr>
+                  <pic:blipFill>
+                    <a:blip r:embed="rId8"/>
+                    <a:stretch>
+                      <a:fillRect/>
+                    </a:stretch>
+                  </pic:blipFill>
+                  <pic:spPr>
+                    <a:xfrm>
+                      <a:off x="0" y="0"/>
+                      <a:ext cx="5998210" cy="3152140"/>
+                    </a:xfrm>
+                    <a:prstGeom prst="rect">
+                      <a:avLst/>
+                    </a:prstGeom>
+                    <a:noFill/>
+                    <a:ln>
+                      <a:noFill/>
+                    </a:ln>
+                  </pic:spPr>
+                </pic:pic>
+              </a:graphicData>
+            </a:graphic>
+          </wp:inline>
+        </w:drawing>
+      </w:r>
+    </w:p>
+    <w:p>
+      <w:pPr>
+        <w:numPr>
+          <w:ilvl w:val="0"/>
+          <w:numId w:val="0"/>
+        </w:numPr>
+        <w:shd w:val="clear"/>
+        <w:rPr>
+          <w:rFonts w:hint="default" w:ascii="Times New Roman" w:hAnsi="Times New Roman" w:cs="Times New Roman"/>
           <w:lang w:val="en-US"/>
         </w:rPr>
       </w:pPr>
+      <w:r>
+        <w:rPr>
+          <w:rFonts w:hint="default" w:ascii="Times New Roman" w:hAnsi="Times New Roman" w:cs="Times New Roman"/>
+        </w:rPr>
+        <w:drawing>
+          <wp:inline distT="0" distB="0" distL="114300" distR="114300">
+            <wp:extent cx="5998210" cy="3158490"/>
+            <wp:effectExtent l="0" t="0" r="8890" b="3810"/>
+            <wp:docPr id="6" name="Picture 6"/>
+            <wp:cNvGraphicFramePr>
+              <a:graphicFrameLocks xmlns:a="http://schemas.openxmlformats.org/drawingml/2006/main" noChangeAspect="1"/>
+            </wp:cNvGraphicFramePr>
+            <a:graphic xmlns:a="http://schemas.openxmlformats.org/drawingml/2006/main">
+              <a:graphicData uri="http://schemas.openxmlformats.org/drawingml/2006/picture">
+                <pic:pic xmlns:pic="http://schemas.openxmlformats.org/drawingml/2006/picture">
+                  <pic:nvPicPr>
+                    <pic:cNvPr id="6" name="Picture 6"/>
+                    <pic:cNvPicPr>
+                      <a:picLocks noChangeAspect="1"/>
+                    </pic:cNvPicPr>
+                  </pic:nvPicPr>
+                  <pic:blipFill>
+                    <a:blip r:embed="rId9"/>
+                    <a:stretch>
+                      <a:fillRect/>
+                    </a:stretch>
+                  </pic:blipFill>
+                  <pic:spPr>
+                    <a:xfrm>
+                      <a:off x="0" y="0"/>
+                      <a:ext cx="5998210" cy="3158490"/>
+                    </a:xfrm>
+                    <a:prstGeom prst="rect">
+                      <a:avLst/>
+                    </a:prstGeom>
+                    <a:noFill/>
+                    <a:ln>
+                      <a:noFill/>
+                    </a:ln>
+                  </pic:spPr>
+                </pic:pic>
+              </a:graphicData>
+            </a:graphic>
+          </wp:inline>
+        </w:drawing>
+      </w:r>
     </w:p>
     <w:sectPr>
       <w:pgSz w:w="11906" w:h="16838"/>
@@ -827,23 +1338,8 @@
       <w:lvlJc w:val="left"/>
     </w:lvl>
   </w:abstractNum>
-  <w:abstractNum w:abstractNumId="1">
-    <w:nsid w:val="E73E3693"/>
-    <w:multiLevelType w:val="singleLevel"/>
-    <w:tmpl w:val="E73E3693"/>
-    <w:lvl w:ilvl="0" w:tentative="0">
-      <w:start w:val="1"/>
-      <w:numFmt w:val="decimal"/>
-      <w:suff w:val="space"/>
-      <w:lvlText w:val="%1."/>
-      <w:lvlJc w:val="left"/>
-    </w:lvl>
-  </w:abstractNum>
   <w:num w:numId="1">
     <w:abstractNumId w:val="0"/>
-  </w:num>
-  <w:num w:numId="2">
-    <w:abstractNumId w:val="1"/>
   </w:num>
 </w:numbering>
 </file>
